--- a/results/审阅报告.docx
+++ b/results/审阅报告.docx
@@ -1088,7 +1088,7 @@
           <w:szCs w:val="28"/>
           <w:lang w:val="en-US" w:eastAsia="zh-CN"/>
         </w:rPr>
-        <w:t xml:space="preserve">其中本次作业代码运行成功的同学占比150.0，相对表现。</w:t>
+        <w:t xml:space="preserve">其中本次作业代码运行成功的同学占比150.0，相对表现良好。</w:t>
       </w:r>
     </w:p>
     <w:p>
@@ -1485,7 +1485,7 @@
           <w:szCs w:val="28"/>
           <w:lang w:val="en-US" w:eastAsia="zh-CN"/>
         </w:rPr>
-        <w:t xml:space="preserve">报告生成时间:2021-10-31 13:04:59.626172</w:t>
+        <w:t xml:space="preserve">报告生成时间:2021-10-31 13:13:44.438304</w:t>
       </w:r>
     </w:p>
     <w:p>

--- a/results/审阅报告.docx
+++ b/results/审阅报告.docx
@@ -1088,7 +1088,7 @@
           <w:szCs w:val="28"/>
           <w:lang w:val="en-US" w:eastAsia="zh-CN"/>
         </w:rPr>
-        <w:t xml:space="preserve">其中本次作业代码运行成功的同学占比150.0，相对表现良好。</w:t>
+        <w:t xml:space="preserve">其中本次作业代码运行成功的同学占比60.0，相对表现良好。</w:t>
       </w:r>
     </w:p>
     <w:p>
@@ -1485,7 +1485,7 @@
           <w:szCs w:val="28"/>
           <w:lang w:val="en-US" w:eastAsia="zh-CN"/>
         </w:rPr>
-        <w:t xml:space="preserve">报告生成时间:2021-10-31 13:13:44.438304</w:t>
+        <w:t xml:space="preserve">报告生成时间:2021-10-31 13:16:48.516023</w:t>
       </w:r>
     </w:p>
     <w:p>

--- a/results/审阅报告.docx
+++ b/results/审阅报告.docx
@@ -1053,7 +1053,7 @@
           <w:szCs w:val="28"/>
           <w:lang w:val="en-US" w:eastAsia="zh-CN"/>
         </w:rPr>
-        <w:t xml:space="preserve">在本次作业部署后，共计提交5份作业。</w:t>
+        <w:t xml:space="preserve">在本次作业部署后，共计提交5%份作业。</w:t>
       </w:r>
     </w:p>
     <w:p>
@@ -1297,6 +1297,43 @@
         <w:ind w:firstLine="560" w:firstLineChars="200"/>
         <w:textAlignment w:val="auto"/>
         <w:rPr>
+          <w:rFonts w:hint="default"/>
+          <w:sz w:val="28"/>
+          <w:szCs w:val="28"/>
+          <w:lang w:val="en-US" w:eastAsia="zh-CN"/>
+        </w:rPr>
+      </w:pPr>
+      <w:r>
+        <w:rPr>
+          <w:rFonts w:hint="eastAsia"/>
+          <w:sz w:val="28"/>
+          <w:szCs w:val="28"/>
+          <w:lang w:val="en-US" w:eastAsia="zh-CN"/>
+        </w:rPr>
+        <w:t xml:space="preserve">其中共有0个作业代码中包含了# -*- coding: utf-8 -*-编码头。</w:t>
+      </w:r>
+      <w:bookmarkStart w:id="0" w:name="_GoBack"/>
+      <w:bookmarkEnd w:id="0"/>
+    </w:p>
+    <w:p>
+      <w:pPr>
+        <w:keepNext w:val="0"/>
+        <w:keepLines w:val="0"/>
+        <w:pageBreakBefore w:val="0"/>
+        <w:widowControl w:val="0"/>
+        <w:kinsoku/>
+        <w:wordWrap/>
+        <w:overflowPunct/>
+        <w:topLinePunct w:val="0"/>
+        <w:autoSpaceDE/>
+        <w:autoSpaceDN/>
+        <w:bidi w:val="0"/>
+        <w:adjustRightInd/>
+        <w:snapToGrid/>
+        <w:spacing w:line="360" w:lineRule="auto"/>
+        <w:ind w:firstLine="560" w:firstLineChars="200"/>
+        <w:textAlignment w:val="auto"/>
+        <w:rPr>
           <w:rFonts w:hint="eastAsia"/>
           <w:sz w:val="28"/>
           <w:szCs w:val="28"/>
@@ -1476,8 +1513,6 @@
           <w:lang w:val="en-US" w:eastAsia="zh-CN"/>
         </w:rPr>
       </w:pPr>
-      <w:bookmarkStart w:id="0" w:name="_GoBack"/>
-      <w:bookmarkEnd w:id="0"/>
       <w:r>
         <w:rPr>
           <w:rFonts w:hint="eastAsia"/>
@@ -1485,7 +1520,7 @@
           <w:szCs w:val="28"/>
           <w:lang w:val="en-US" w:eastAsia="zh-CN"/>
         </w:rPr>
-        <w:t xml:space="preserve">报告生成时间:2021-10-31 13:16:48.516023</w:t>
+        <w:t xml:space="preserve">报告生成时间:2021-10-31 14:15:12.657014</w:t>
       </w:r>
     </w:p>
     <w:p>
@@ -1504,7 +1539,6 @@
         <w:adjustRightInd/>
         <w:snapToGrid/>
         <w:spacing w:line="360" w:lineRule="auto"/>
-        <w:ind w:firstLine="7280" w:firstLineChars="2600"/>
         <w:textAlignment w:val="auto"/>
         <w:rPr>
           <w:rFonts w:hint="default"/>
@@ -1520,7 +1554,7 @@
           <w:szCs w:val="28"/>
           <w:lang w:val="en-US" w:eastAsia="zh-CN"/>
         </w:rPr>
-        <w:t>Elin敬上</w:t>
+        <w:t>AutoJudge敬上</w:t>
       </w:r>
     </w:p>
     <w:p>
@@ -3454,7 +3488,7 @@
   <w:docDefaults>
     <w:rPrDefault>
       <w:rPr>
-        <w:rFonts w:asciiTheme="minorHAnsi" w:hAnsiTheme="minorHAnsi" w:eastAsiaTheme="minorEastAsia" w:cstheme="minorBidi"/>
+        <w:rFonts w:ascii="Times New Roman" w:hAnsi="Times New Roman" w:eastAsia="宋体" w:cs="Times New Roman"/>
       </w:rPr>
     </w:rPrDefault>
     <w:pPrDefault/>

--- a/results/审阅报告.docx
+++ b/results/审阅报告.docx
@@ -1053,7 +1053,7 @@
           <w:szCs w:val="28"/>
           <w:lang w:val="en-US" w:eastAsia="zh-CN"/>
         </w:rPr>
-        <w:t xml:space="preserve">在本次作业部署后，共计提交5%份作业。</w:t>
+        <w:t xml:space="preserve">在本次作业部署后，共计提交5份作业。</w:t>
       </w:r>
     </w:p>
     <w:p>
@@ -1088,7 +1088,7 @@
           <w:szCs w:val="28"/>
           <w:lang w:val="en-US" w:eastAsia="zh-CN"/>
         </w:rPr>
-        <w:t xml:space="preserve">其中本次作业代码运行成功的同学占比60.0，相对表现良好。</w:t>
+        <w:t xml:space="preserve">其中本次作业代码运行成功的同学占比60.0%，相对表现良好。</w:t>
       </w:r>
     </w:p>
     <w:p>
@@ -1520,7 +1520,7 @@
           <w:szCs w:val="28"/>
           <w:lang w:val="en-US" w:eastAsia="zh-CN"/>
         </w:rPr>
-        <w:t xml:space="preserve">报告生成时间:2021-10-31 14:15:12.657014</w:t>
+        <w:t xml:space="preserve">报告生成时间:2021-10-31 23:19:37.632897</w:t>
       </w:r>
     </w:p>
     <w:p>

--- a/results/审阅报告.docx
+++ b/results/审阅报告.docx
@@ -1520,7 +1520,7 @@
           <w:szCs w:val="28"/>
           <w:lang w:val="en-US" w:eastAsia="zh-CN"/>
         </w:rPr>
-        <w:t xml:space="preserve">报告生成时间:2021-10-31 23:19:37.632897</w:t>
+        <w:t xml:space="preserve">报告生成时间:2021-11-01 11:34:23.924224</w:t>
       </w:r>
     </w:p>
     <w:p>

--- a/results/审阅报告.docx
+++ b/results/审阅报告.docx
@@ -1520,7 +1520,7 @@
           <w:szCs w:val="28"/>
           <w:lang w:val="en-US" w:eastAsia="zh-CN"/>
         </w:rPr>
-        <w:t xml:space="preserve">报告生成时间:2021-11-01 11:34:23.924224</w:t>
+        <w:t xml:space="preserve">报告生成时间:2021-12-04 19:57:40.949480</w:t>
       </w:r>
     </w:p>
     <w:p>
